--- a/hikayeler/erkek/KARMA/HİKAYE-1.docx
+++ b/hikayeler/erkek/KARMA/HİKAYE-1.docx
@@ -40,6 +40,8 @@
                 <w:lang w:eastAsia="tr-TR"/>
               </w:rPr>
             </w:pPr>
+            <w:bookmarkStart w:id="0" w:name="_GoBack"/>
+            <w:bookmarkEnd w:id="0"/>
             <w:r>
               <w:rPr>
                 <w:rFonts w:ascii="Times New Roman" w:eastAsia="Times New Roman" w:hAnsi="Times New Roman" w:cs="Times New Roman"/>
@@ -488,8 +490,6 @@
           <w:szCs w:val="24"/>
         </w:rPr>
       </w:pPr>
-      <w:bookmarkStart w:id="0" w:name="_GoBack"/>
-      <w:bookmarkEnd w:id="0"/>
     </w:p>
     <w:sectPr>
       <w:footerReference w:type="default" r:id="rId8"/>
@@ -2240,7 +2240,7 @@
 </file>
 
 <file path=customXml/itemProps1.xml><?xml version="1.0" encoding="utf-8"?>
-<ds:datastoreItem xmlns:ds="http://schemas.openxmlformats.org/officeDocument/2006/customXml" ds:itemID="{56D9EFA4-3341-4654-A9AF-6791023CA292}">
+<ds:datastoreItem xmlns:ds="http://schemas.openxmlformats.org/officeDocument/2006/customXml" ds:itemID="{0B21CF6B-EFE7-4D39-931F-F7E04C95E9E0}">
   <ds:schemaRefs>
     <ds:schemaRef ds:uri="http://schemas.openxmlformats.org/officeDocument/2006/bibliography"/>
   </ds:schemaRefs>

--- a/hikayeler/erkek/KARMA/HİKAYE-1.docx
+++ b/hikayeler/erkek/KARMA/HİKAYE-1.docx
@@ -40,8 +40,6 @@
                 <w:lang w:eastAsia="tr-TR"/>
               </w:rPr>
             </w:pPr>
-            <w:bookmarkStart w:id="0" w:name="_GoBack"/>
-            <w:bookmarkEnd w:id="0"/>
             <w:r>
               <w:rPr>
                 <w:rFonts w:ascii="Times New Roman" w:eastAsia="Times New Roman" w:hAnsi="Times New Roman" w:cs="Times New Roman"/>
@@ -159,7 +157,7 @@
               <w:pStyle w:val="NormalWeb"/>
               <w:numPr>
                 <w:ilvl w:val="0"/>
-                <w:numId w:val="5"/>
+                <w:numId w:val="1"/>
               </w:numPr>
               <w:spacing w:before="0" w:beforeAutospacing="0" w:after="0" w:afterAutospacing="0" w:line="256" w:lineRule="auto"/>
               <w:jc w:val="both"/>
@@ -181,7 +179,7 @@
               <w:pStyle w:val="NormalWeb"/>
               <w:numPr>
                 <w:ilvl w:val="0"/>
-                <w:numId w:val="5"/>
+                <w:numId w:val="1"/>
               </w:numPr>
               <w:spacing w:before="0" w:beforeAutospacing="0" w:after="0" w:afterAutospacing="0" w:line="256" w:lineRule="auto"/>
               <w:jc w:val="both"/>
@@ -203,7 +201,7 @@
               <w:pStyle w:val="NormalWeb"/>
               <w:numPr>
                 <w:ilvl w:val="0"/>
-                <w:numId w:val="5"/>
+                <w:numId w:val="1"/>
               </w:numPr>
               <w:spacing w:before="0" w:beforeAutospacing="0" w:after="0" w:afterAutospacing="0" w:line="256" w:lineRule="auto"/>
               <w:jc w:val="both"/>
@@ -308,23 +306,24 @@
           <w:sz w:val="24"/>
           <w:szCs w:val="24"/>
         </w:rPr>
-        <w:t xml:space="preserve">Babası </w:t>
+        <w:t>Babası yavuzu azarlamadı</w:t>
       </w:r>
-      <w:r>
+    </w:p>
+    <w:p>
+      <w:pPr>
         <w:rPr>
           <w:rFonts w:ascii="Times New Roman" w:hAnsi="Times New Roman" w:cs="Times New Roman"/>
           <w:sz w:val="24"/>
           <w:szCs w:val="24"/>
         </w:rPr>
-        <w:t>yavuzu</w:t>
-      </w:r>
+      </w:pPr>
       <w:r>
         <w:rPr>
           <w:rFonts w:ascii="Times New Roman" w:hAnsi="Times New Roman" w:cs="Times New Roman"/>
           <w:sz w:val="24"/>
           <w:szCs w:val="24"/>
         </w:rPr>
-        <w:t xml:space="preserve"> azarlamadı</w:t>
+        <w:t>yavuza babası yeni bir oyuncak araba aldı, yavuz arabayı beğenmedi.</w:t>
       </w:r>
     </w:p>
     <w:p>
@@ -341,137 +340,24 @@
           <w:sz w:val="24"/>
           <w:szCs w:val="24"/>
         </w:rPr>
-        <w:t>yavuza</w:t>
+        <w:t>ama yavuzdan arabayı aldı, yavuzdeb bundan şikayetçi değildi</w:t>
       </w:r>
-      <w:r>
+    </w:p>
+    <w:p>
+      <w:pPr>
         <w:rPr>
           <w:rFonts w:ascii="Times New Roman" w:hAnsi="Times New Roman" w:cs="Times New Roman"/>
           <w:sz w:val="24"/>
           <w:szCs w:val="24"/>
         </w:rPr>
-        <w:t xml:space="preserve"> babası yeni bir oyuncak araba aldı, </w:t>
-      </w:r>
+      </w:pPr>
       <w:r>
         <w:rPr>
           <w:rFonts w:ascii="Times New Roman" w:hAnsi="Times New Roman" w:cs="Times New Roman"/>
           <w:sz w:val="24"/>
           <w:szCs w:val="24"/>
         </w:rPr>
-        <w:t>yavuz</w:t>
-      </w:r>
-      <w:r>
-        <w:rPr>
-          <w:rFonts w:ascii="Times New Roman" w:hAnsi="Times New Roman" w:cs="Times New Roman"/>
-          <w:sz w:val="24"/>
-          <w:szCs w:val="24"/>
-        </w:rPr>
-        <w:t xml:space="preserve"> arabayı beğenmedi.</w:t>
-      </w:r>
-    </w:p>
-    <w:p>
-      <w:pPr>
-        <w:rPr>
-          <w:rFonts w:ascii="Times New Roman" w:hAnsi="Times New Roman" w:cs="Times New Roman"/>
-          <w:sz w:val="24"/>
-          <w:szCs w:val="24"/>
-        </w:rPr>
-      </w:pPr>
-      <w:r>
-        <w:rPr>
-          <w:rFonts w:ascii="Times New Roman" w:hAnsi="Times New Roman" w:cs="Times New Roman"/>
-          <w:sz w:val="24"/>
-          <w:szCs w:val="24"/>
-        </w:rPr>
-        <w:t xml:space="preserve">ama </w:t>
-      </w:r>
-      <w:r>
-        <w:rPr>
-          <w:rFonts w:ascii="Times New Roman" w:hAnsi="Times New Roman" w:cs="Times New Roman"/>
-          <w:sz w:val="24"/>
-          <w:szCs w:val="24"/>
-        </w:rPr>
-        <w:t>yavuzdan</w:t>
-      </w:r>
-      <w:r>
-        <w:rPr>
-          <w:rFonts w:ascii="Times New Roman" w:hAnsi="Times New Roman" w:cs="Times New Roman"/>
-          <w:sz w:val="24"/>
-          <w:szCs w:val="24"/>
-        </w:rPr>
-        <w:t xml:space="preserve"> arabayı aldı, </w:t>
-      </w:r>
-      <w:r>
-        <w:rPr>
-          <w:rFonts w:ascii="Times New Roman" w:hAnsi="Times New Roman" w:cs="Times New Roman"/>
-          <w:sz w:val="24"/>
-          <w:szCs w:val="24"/>
-        </w:rPr>
-        <w:t>yavuzdeb</w:t>
-      </w:r>
-      <w:r>
-        <w:rPr>
-          <w:rFonts w:ascii="Times New Roman" w:hAnsi="Times New Roman" w:cs="Times New Roman"/>
-          <w:sz w:val="24"/>
-          <w:szCs w:val="24"/>
-        </w:rPr>
-        <w:t xml:space="preserve"> </w:t>
-      </w:r>
-      <w:r>
-        <w:rPr>
-          <w:rFonts w:ascii="Times New Roman" w:hAnsi="Times New Roman" w:cs="Times New Roman"/>
-          <w:sz w:val="24"/>
-          <w:szCs w:val="24"/>
-        </w:rPr>
-        <w:t>bundan şikayetçi değildi</w:t>
-      </w:r>
-    </w:p>
-    <w:p>
-      <w:pPr>
-        <w:rPr>
-          <w:rFonts w:ascii="Times New Roman" w:hAnsi="Times New Roman" w:cs="Times New Roman"/>
-          <w:sz w:val="24"/>
-          <w:szCs w:val="24"/>
-        </w:rPr>
-      </w:pPr>
-      <w:r>
-        <w:rPr>
-          <w:rFonts w:ascii="Times New Roman" w:hAnsi="Times New Roman" w:cs="Times New Roman"/>
-          <w:sz w:val="24"/>
-          <w:szCs w:val="24"/>
-        </w:rPr>
-        <w:t>yavuzun</w:t>
-      </w:r>
-      <w:r>
-        <w:rPr>
-          <w:rFonts w:ascii="Times New Roman" w:hAnsi="Times New Roman" w:cs="Times New Roman"/>
-          <w:sz w:val="24"/>
-          <w:szCs w:val="24"/>
-        </w:rPr>
-        <w:t xml:space="preserve"> </w:t>
-      </w:r>
-      <w:r>
-        <w:rPr>
-          <w:rFonts w:ascii="Times New Roman" w:hAnsi="Times New Roman" w:cs="Times New Roman"/>
-          <w:sz w:val="24"/>
-          <w:szCs w:val="24"/>
-        </w:rPr>
-        <w:t xml:space="preserve"> böyle arabası çoktu </w:t>
-      </w:r>
-      <w:r>
-        <w:rPr>
-          <w:rFonts w:ascii="Times New Roman" w:hAnsi="Times New Roman" w:cs="Times New Roman"/>
-          <w:sz w:val="24"/>
-          <w:szCs w:val="24"/>
-        </w:rPr>
-        <w:t xml:space="preserve">yavuzda </w:t>
-      </w:r>
-      <w:r>
-        <w:rPr>
-          <w:rFonts w:ascii="Times New Roman" w:hAnsi="Times New Roman" w:cs="Times New Roman"/>
-          <w:sz w:val="24"/>
-          <w:szCs w:val="24"/>
-        </w:rPr>
-        <w:t>arabalar</w:t>
+        <w:t>yavuzun  böyle arabası çoktu yavuzda arabalar</w:t>
       </w:r>
       <w:r>
         <w:rPr>
@@ -483,16 +369,10 @@
       </w:r>
     </w:p>
     <w:p>
-      <w:pPr>
-        <w:rPr>
-          <w:rFonts w:ascii="Times New Roman" w:hAnsi="Times New Roman" w:cs="Times New Roman"/>
-          <w:sz w:val="24"/>
-          <w:szCs w:val="24"/>
-        </w:rPr>
-      </w:pPr>
+      <w:bookmarkStart w:id="0" w:name="_GoBack"/>
+      <w:bookmarkEnd w:id="0"/>
     </w:p>
     <w:sectPr>
-      <w:footerReference w:type="default" r:id="rId8"/>
       <w:pgSz w:w="11906" w:h="16838"/>
       <w:pgMar w:top="1417" w:right="1417" w:bottom="1417" w:left="1417" w:header="708" w:footer="708" w:gutter="0"/>
       <w:cols w:space="708"/>
@@ -502,334 +382,9 @@
 </w:document>
 </file>
 
-<file path=word/endnotes.xml><?xml version="1.0" encoding="utf-8"?>
-<w:endnotes xmlns:wpc="http://schemas.microsoft.com/office/word/2010/wordprocessingCanvas" xmlns:cx="http://schemas.microsoft.com/office/drawing/2014/chartex" xmlns:cx1="http://schemas.microsoft.com/office/drawing/2015/9/8/chartex" xmlns:mc="http://schemas.openxmlformats.org/markup-compatibility/2006" xmlns:o="urn:schemas-microsoft-com:office:office" xmlns:r="http://schemas.openxmlformats.org/officeDocument/2006/relationships" xmlns:m="http://schemas.openxmlformats.org/officeDocument/2006/math" xmlns:v="urn:schemas-microsoft-com:vml" xmlns:wp14="http://schemas.microsoft.com/office/word/2010/wordprocessingDrawing" xmlns:wp="http://schemas.openxmlformats.org/drawingml/2006/wordprocessingDrawing" xmlns:w10="urn:schemas-microsoft-com:office:word" xmlns:w="http://schemas.openxmlformats.org/wordprocessingml/2006/main" xmlns:w14="http://schemas.microsoft.com/office/word/2010/wordml" xmlns:w15="http://schemas.microsoft.com/office/word/2012/wordml" xmlns:w16se="http://schemas.microsoft.com/office/word/2015/wordml/symex" xmlns:wpg="http://schemas.microsoft.com/office/word/2010/wordprocessingGroup" xmlns:wpi="http://schemas.microsoft.com/office/word/2010/wordprocessingInk" xmlns:wne="http://schemas.microsoft.com/office/word/2006/wordml" xmlns:wps="http://schemas.microsoft.com/office/word/2010/wordprocessingShape" mc:Ignorable="w14 w15 w16se wp14">
-  <w:endnote w:type="separator" w:id="-1">
-    <w:p>
-      <w:pPr>
-        <w:spacing w:after="0" w:line="240" w:lineRule="auto"/>
-      </w:pPr>
-      <w:r>
-        <w:separator/>
-      </w:r>
-    </w:p>
-  </w:endnote>
-  <w:endnote w:type="continuationSeparator" w:id="0">
-    <w:p>
-      <w:pPr>
-        <w:spacing w:after="0" w:line="240" w:lineRule="auto"/>
-      </w:pPr>
-      <w:r>
-        <w:continuationSeparator/>
-      </w:r>
-    </w:p>
-  </w:endnote>
-</w:endnotes>
-</file>
-
-<file path=word/footer1.xml><?xml version="1.0" encoding="utf-8"?>
-<w:ftr xmlns:wpc="http://schemas.microsoft.com/office/word/2010/wordprocessingCanvas" xmlns:cx="http://schemas.microsoft.com/office/drawing/2014/chartex" xmlns:cx1="http://schemas.microsoft.com/office/drawing/2015/9/8/chartex" xmlns:mc="http://schemas.openxmlformats.org/markup-compatibility/2006" xmlns:o="urn:schemas-microsoft-com:office:office" xmlns:r="http://schemas.openxmlformats.org/officeDocument/2006/relationships" xmlns:m="http://schemas.openxmlformats.org/officeDocument/2006/math" xmlns:v="urn:schemas-microsoft-com:vml" xmlns:wp14="http://schemas.microsoft.com/office/word/2010/wordprocessingDrawing" xmlns:wp="http://schemas.openxmlformats.org/drawingml/2006/wordprocessingDrawing" xmlns:w10="urn:schemas-microsoft-com:office:word" xmlns:w="http://schemas.openxmlformats.org/wordprocessingml/2006/main" xmlns:w14="http://schemas.microsoft.com/office/word/2010/wordml" xmlns:w15="http://schemas.microsoft.com/office/word/2012/wordml" xmlns:w16se="http://schemas.microsoft.com/office/word/2015/wordml/symex" xmlns:wpg="http://schemas.microsoft.com/office/word/2010/wordprocessingGroup" xmlns:wpi="http://schemas.microsoft.com/office/word/2010/wordprocessingInk" xmlns:wne="http://schemas.microsoft.com/office/word/2006/wordml" xmlns:wps="http://schemas.microsoft.com/office/word/2010/wordprocessingShape" mc:Ignorable="w14 w15 w16se wp14">
-  <w:sdt>
-    <w:sdtPr>
-      <w:id w:val="172313704"/>
-      <w:docPartObj>
-        <w:docPartGallery w:val="Page Numbers (Bottom of Page)"/>
-        <w:docPartUnique/>
-      </w:docPartObj>
-    </w:sdtPr>
-    <w:sdtEndPr/>
-    <w:sdtContent>
-      <w:p>
-        <w:pPr>
-          <w:pStyle w:val="AltBilgi"/>
-          <w:jc w:val="center"/>
-        </w:pPr>
-        <w:r>
-          <w:fldChar w:fldCharType="begin"/>
-        </w:r>
-        <w:r>
-          <w:instrText xml:space="preserve"> PAGE   \* MERGEFORMAT </w:instrText>
-        </w:r>
-        <w:r>
-          <w:fldChar w:fldCharType="separate"/>
-        </w:r>
-        <w:r>
-          <w:rPr>
-            <w:noProof/>
-          </w:rPr>
-          <w:t>1</w:t>
-        </w:r>
-        <w:r>
-          <w:rPr>
-            <w:noProof/>
-          </w:rPr>
-          <w:fldChar w:fldCharType="end"/>
-        </w:r>
-      </w:p>
-    </w:sdtContent>
-  </w:sdt>
-  <w:p>
-    <w:pPr>
-      <w:pStyle w:val="AltBilgi"/>
-    </w:pPr>
-  </w:p>
-</w:ftr>
-</file>
-
-<file path=word/footnotes.xml><?xml version="1.0" encoding="utf-8"?>
-<w:footnotes xmlns:wpc="http://schemas.microsoft.com/office/word/2010/wordprocessingCanvas" xmlns:cx="http://schemas.microsoft.com/office/drawing/2014/chartex" xmlns:cx1="http://schemas.microsoft.com/office/drawing/2015/9/8/chartex" xmlns:mc="http://schemas.openxmlformats.org/markup-compatibility/2006" xmlns:o="urn:schemas-microsoft-com:office:office" xmlns:r="http://schemas.openxmlformats.org/officeDocument/2006/relationships" xmlns:m="http://schemas.openxmlformats.org/officeDocument/2006/math" xmlns:v="urn:schemas-microsoft-com:vml" xmlns:wp14="http://schemas.microsoft.com/office/word/2010/wordprocessingDrawing" xmlns:wp="http://schemas.openxmlformats.org/drawingml/2006/wordprocessingDrawing" xmlns:w10="urn:schemas-microsoft-com:office:word" xmlns:w="http://schemas.openxmlformats.org/wordprocessingml/2006/main" xmlns:w14="http://schemas.microsoft.com/office/word/2010/wordml" xmlns:w15="http://schemas.microsoft.com/office/word/2012/wordml" xmlns:w16se="http://schemas.microsoft.com/office/word/2015/wordml/symex" xmlns:wpg="http://schemas.microsoft.com/office/word/2010/wordprocessingGroup" xmlns:wpi="http://schemas.microsoft.com/office/word/2010/wordprocessingInk" xmlns:wne="http://schemas.microsoft.com/office/word/2006/wordml" xmlns:wps="http://schemas.microsoft.com/office/word/2010/wordprocessingShape" mc:Ignorable="w14 w15 w16se wp14">
-  <w:footnote w:type="separator" w:id="-1">
-    <w:p>
-      <w:pPr>
-        <w:spacing w:after="0" w:line="240" w:lineRule="auto"/>
-      </w:pPr>
-      <w:r>
-        <w:separator/>
-      </w:r>
-    </w:p>
-  </w:footnote>
-  <w:footnote w:type="continuationSeparator" w:id="0">
-    <w:p>
-      <w:pPr>
-        <w:spacing w:after="0" w:line="240" w:lineRule="auto"/>
-      </w:pPr>
-      <w:r>
-        <w:continuationSeparator/>
-      </w:r>
-    </w:p>
-  </w:footnote>
-</w:footnotes>
-</file>
-
 <file path=word/numbering.xml><?xml version="1.0" encoding="utf-8"?>
 <w:numbering xmlns:wpc="http://schemas.microsoft.com/office/word/2010/wordprocessingCanvas" xmlns:cx="http://schemas.microsoft.com/office/drawing/2014/chartex" xmlns:cx1="http://schemas.microsoft.com/office/drawing/2015/9/8/chartex" xmlns:mc="http://schemas.openxmlformats.org/markup-compatibility/2006" xmlns:o="urn:schemas-microsoft-com:office:office" xmlns:r="http://schemas.openxmlformats.org/officeDocument/2006/relationships" xmlns:m="http://schemas.openxmlformats.org/officeDocument/2006/math" xmlns:v="urn:schemas-microsoft-com:vml" xmlns:wp14="http://schemas.microsoft.com/office/word/2010/wordprocessingDrawing" xmlns:wp="http://schemas.openxmlformats.org/drawingml/2006/wordprocessingDrawing" xmlns:w10="urn:schemas-microsoft-com:office:word" xmlns:w="http://schemas.openxmlformats.org/wordprocessingml/2006/main" xmlns:w14="http://schemas.microsoft.com/office/word/2010/wordml" xmlns:w15="http://schemas.microsoft.com/office/word/2012/wordml" xmlns:w16se="http://schemas.microsoft.com/office/word/2015/wordml/symex" xmlns:wpg="http://schemas.microsoft.com/office/word/2010/wordprocessingGroup" xmlns:wpi="http://schemas.microsoft.com/office/word/2010/wordprocessingInk" xmlns:wne="http://schemas.microsoft.com/office/word/2006/wordml" xmlns:wps="http://schemas.microsoft.com/office/word/2010/wordprocessingShape" mc:Ignorable="w14 w15 w16se wp14">
   <w:abstractNum w:abstractNumId="0" w15:restartNumberingAfterBreak="0">
-    <w:nsid w:val="06370E55"/>
-    <w:multiLevelType w:val="hybridMultilevel"/>
-    <w:tmpl w:val="28DE4F2C"/>
-    <w:lvl w:ilvl="0" w:tplc="6106BE0A">
-      <w:numFmt w:val="bullet"/>
-      <w:lvlText w:val=""/>
-      <w:lvlJc w:val="left"/>
-      <w:pPr>
-        <w:ind w:left="7092" w:hanging="360"/>
-      </w:pPr>
-      <w:rPr>
-        <w:rFonts w:ascii="Symbol" w:eastAsia="Times New Roman" w:hAnsi="Symbol" w:cs="Arial" w:hint="default"/>
-        <w:b/>
-      </w:rPr>
-    </w:lvl>
-    <w:lvl w:ilvl="1" w:tplc="041F0003" w:tentative="1">
-      <w:start w:val="1"/>
-      <w:numFmt w:val="bullet"/>
-      <w:lvlText w:val="o"/>
-      <w:lvlJc w:val="left"/>
-      <w:pPr>
-        <w:ind w:left="7812" w:hanging="360"/>
-      </w:pPr>
-      <w:rPr>
-        <w:rFonts w:ascii="Courier New" w:hAnsi="Courier New" w:cs="Courier New" w:hint="default"/>
-      </w:rPr>
-    </w:lvl>
-    <w:lvl w:ilvl="2" w:tplc="041F0005" w:tentative="1">
-      <w:start w:val="1"/>
-      <w:numFmt w:val="bullet"/>
-      <w:lvlText w:val=""/>
-      <w:lvlJc w:val="left"/>
-      <w:pPr>
-        <w:ind w:left="8532" w:hanging="360"/>
-      </w:pPr>
-      <w:rPr>
-        <w:rFonts w:ascii="Wingdings" w:hAnsi="Wingdings" w:hint="default"/>
-      </w:rPr>
-    </w:lvl>
-    <w:lvl w:ilvl="3" w:tplc="041F0001" w:tentative="1">
-      <w:start w:val="1"/>
-      <w:numFmt w:val="bullet"/>
-      <w:lvlText w:val=""/>
-      <w:lvlJc w:val="left"/>
-      <w:pPr>
-        <w:ind w:left="9252" w:hanging="360"/>
-      </w:pPr>
-      <w:rPr>
-        <w:rFonts w:ascii="Symbol" w:hAnsi="Symbol" w:hint="default"/>
-      </w:rPr>
-    </w:lvl>
-    <w:lvl w:ilvl="4" w:tplc="041F0003" w:tentative="1">
-      <w:start w:val="1"/>
-      <w:numFmt w:val="bullet"/>
-      <w:lvlText w:val="o"/>
-      <w:lvlJc w:val="left"/>
-      <w:pPr>
-        <w:ind w:left="9972" w:hanging="360"/>
-      </w:pPr>
-      <w:rPr>
-        <w:rFonts w:ascii="Courier New" w:hAnsi="Courier New" w:cs="Courier New" w:hint="default"/>
-      </w:rPr>
-    </w:lvl>
-    <w:lvl w:ilvl="5" w:tplc="041F0005" w:tentative="1">
-      <w:start w:val="1"/>
-      <w:numFmt w:val="bullet"/>
-      <w:lvlText w:val=""/>
-      <w:lvlJc w:val="left"/>
-      <w:pPr>
-        <w:ind w:left="10692" w:hanging="360"/>
-      </w:pPr>
-      <w:rPr>
-        <w:rFonts w:ascii="Wingdings" w:hAnsi="Wingdings" w:hint="default"/>
-      </w:rPr>
-    </w:lvl>
-    <w:lvl w:ilvl="6" w:tplc="041F0001" w:tentative="1">
-      <w:start w:val="1"/>
-      <w:numFmt w:val="bullet"/>
-      <w:lvlText w:val=""/>
-      <w:lvlJc w:val="left"/>
-      <w:pPr>
-        <w:ind w:left="11412" w:hanging="360"/>
-      </w:pPr>
-      <w:rPr>
-        <w:rFonts w:ascii="Symbol" w:hAnsi="Symbol" w:hint="default"/>
-      </w:rPr>
-    </w:lvl>
-    <w:lvl w:ilvl="7" w:tplc="041F0003" w:tentative="1">
-      <w:start w:val="1"/>
-      <w:numFmt w:val="bullet"/>
-      <w:lvlText w:val="o"/>
-      <w:lvlJc w:val="left"/>
-      <w:pPr>
-        <w:ind w:left="12132" w:hanging="360"/>
-      </w:pPr>
-      <w:rPr>
-        <w:rFonts w:ascii="Courier New" w:hAnsi="Courier New" w:cs="Courier New" w:hint="default"/>
-      </w:rPr>
-    </w:lvl>
-    <w:lvl w:ilvl="8" w:tplc="041F0005" w:tentative="1">
-      <w:start w:val="1"/>
-      <w:numFmt w:val="bullet"/>
-      <w:lvlText w:val=""/>
-      <w:lvlJc w:val="left"/>
-      <w:pPr>
-        <w:ind w:left="12852" w:hanging="360"/>
-      </w:pPr>
-      <w:rPr>
-        <w:rFonts w:ascii="Wingdings" w:hAnsi="Wingdings" w:hint="default"/>
-      </w:rPr>
-    </w:lvl>
-  </w:abstractNum>
-  <w:abstractNum w:abstractNumId="1" w15:restartNumberingAfterBreak="0">
-    <w:nsid w:val="0DB62994"/>
-    <w:multiLevelType w:val="hybridMultilevel"/>
-    <w:tmpl w:val="1576C474"/>
-    <w:lvl w:ilvl="0" w:tplc="2D7C4A1A">
-      <w:numFmt w:val="bullet"/>
-      <w:lvlText w:val=""/>
-      <w:lvlJc w:val="left"/>
-      <w:pPr>
-        <w:ind w:left="6732" w:hanging="360"/>
-      </w:pPr>
-      <w:rPr>
-        <w:rFonts w:ascii="Symbol" w:eastAsia="Times New Roman" w:hAnsi="Symbol" w:cs="Arial" w:hint="default"/>
-        <w:b/>
-      </w:rPr>
-    </w:lvl>
-    <w:lvl w:ilvl="1" w:tplc="041F0003" w:tentative="1">
-      <w:start w:val="1"/>
-      <w:numFmt w:val="bullet"/>
-      <w:lvlText w:val="o"/>
-      <w:lvlJc w:val="left"/>
-      <w:pPr>
-        <w:ind w:left="7452" w:hanging="360"/>
-      </w:pPr>
-      <w:rPr>
-        <w:rFonts w:ascii="Courier New" w:hAnsi="Courier New" w:cs="Courier New" w:hint="default"/>
-      </w:rPr>
-    </w:lvl>
-    <w:lvl w:ilvl="2" w:tplc="041F0005" w:tentative="1">
-      <w:start w:val="1"/>
-      <w:numFmt w:val="bullet"/>
-      <w:lvlText w:val=""/>
-      <w:lvlJc w:val="left"/>
-      <w:pPr>
-        <w:ind w:left="8172" w:hanging="360"/>
-      </w:pPr>
-      <w:rPr>
-        <w:rFonts w:ascii="Wingdings" w:hAnsi="Wingdings" w:hint="default"/>
-      </w:rPr>
-    </w:lvl>
-    <w:lvl w:ilvl="3" w:tplc="041F0001" w:tentative="1">
-      <w:start w:val="1"/>
-      <w:numFmt w:val="bullet"/>
-      <w:lvlText w:val=""/>
-      <w:lvlJc w:val="left"/>
-      <w:pPr>
-        <w:ind w:left="8892" w:hanging="360"/>
-      </w:pPr>
-      <w:rPr>
-        <w:rFonts w:ascii="Symbol" w:hAnsi="Symbol" w:hint="default"/>
-      </w:rPr>
-    </w:lvl>
-    <w:lvl w:ilvl="4" w:tplc="041F0003" w:tentative="1">
-      <w:start w:val="1"/>
-      <w:numFmt w:val="bullet"/>
-      <w:lvlText w:val="o"/>
-      <w:lvlJc w:val="left"/>
-      <w:pPr>
-        <w:ind w:left="9612" w:hanging="360"/>
-      </w:pPr>
-      <w:rPr>
-        <w:rFonts w:ascii="Courier New" w:hAnsi="Courier New" w:cs="Courier New" w:hint="default"/>
-      </w:rPr>
-    </w:lvl>
-    <w:lvl w:ilvl="5" w:tplc="041F0005" w:tentative="1">
-      <w:start w:val="1"/>
-      <w:numFmt w:val="bullet"/>
-      <w:lvlText w:val=""/>
-      <w:lvlJc w:val="left"/>
-      <w:pPr>
-        <w:ind w:left="10332" w:hanging="360"/>
-      </w:pPr>
-      <w:rPr>
-        <w:rFonts w:ascii="Wingdings" w:hAnsi="Wingdings" w:hint="default"/>
-      </w:rPr>
-    </w:lvl>
-    <w:lvl w:ilvl="6" w:tplc="041F0001" w:tentative="1">
-      <w:start w:val="1"/>
-      <w:numFmt w:val="bullet"/>
-      <w:lvlText w:val=""/>
-      <w:lvlJc w:val="left"/>
-      <w:pPr>
-        <w:ind w:left="11052" w:hanging="360"/>
-      </w:pPr>
-      <w:rPr>
-        <w:rFonts w:ascii="Symbol" w:hAnsi="Symbol" w:hint="default"/>
-      </w:rPr>
-    </w:lvl>
-    <w:lvl w:ilvl="7" w:tplc="041F0003" w:tentative="1">
-      <w:start w:val="1"/>
-      <w:numFmt w:val="bullet"/>
-      <w:lvlText w:val="o"/>
-      <w:lvlJc w:val="left"/>
-      <w:pPr>
-        <w:ind w:left="11772" w:hanging="360"/>
-      </w:pPr>
-      <w:rPr>
-        <w:rFonts w:ascii="Courier New" w:hAnsi="Courier New" w:cs="Courier New" w:hint="default"/>
-      </w:rPr>
-    </w:lvl>
-    <w:lvl w:ilvl="8" w:tplc="041F0005" w:tentative="1">
-      <w:start w:val="1"/>
-      <w:numFmt w:val="bullet"/>
-      <w:lvlText w:val=""/>
-      <w:lvlJc w:val="left"/>
-      <w:pPr>
-        <w:ind w:left="12492" w:hanging="360"/>
-      </w:pPr>
-      <w:rPr>
-        <w:rFonts w:ascii="Wingdings" w:hAnsi="Wingdings" w:hint="default"/>
-      </w:rPr>
-    </w:lvl>
-  </w:abstractNum>
-  <w:abstractNum w:abstractNumId="2" w15:restartNumberingAfterBreak="0">
     <w:nsid w:val="3CE01542"/>
     <w:multiLevelType w:val="hybridMultilevel"/>
     <w:tmpl w:val="F858DB34"/>
@@ -941,472 +496,8 @@
       </w:pPr>
     </w:lvl>
   </w:abstractNum>
-  <w:abstractNum w:abstractNumId="3" w15:restartNumberingAfterBreak="0">
-    <w:nsid w:val="41D07E9C"/>
-    <w:multiLevelType w:val="hybridMultilevel"/>
-    <w:tmpl w:val="75B060BC"/>
-    <w:lvl w:ilvl="0" w:tplc="11343486">
-      <w:numFmt w:val="bullet"/>
-      <w:lvlText w:val=""/>
-      <w:lvlJc w:val="left"/>
-      <w:pPr>
-        <w:ind w:left="6732" w:hanging="360"/>
-      </w:pPr>
-      <w:rPr>
-        <w:rFonts w:ascii="Symbol" w:eastAsia="Times New Roman" w:hAnsi="Symbol" w:cs="Arial" w:hint="default"/>
-        <w:b/>
-      </w:rPr>
-    </w:lvl>
-    <w:lvl w:ilvl="1" w:tplc="041F0003" w:tentative="1">
-      <w:start w:val="1"/>
-      <w:numFmt w:val="bullet"/>
-      <w:lvlText w:val="o"/>
-      <w:lvlJc w:val="left"/>
-      <w:pPr>
-        <w:ind w:left="7452" w:hanging="360"/>
-      </w:pPr>
-      <w:rPr>
-        <w:rFonts w:ascii="Courier New" w:hAnsi="Courier New" w:cs="Courier New" w:hint="default"/>
-      </w:rPr>
-    </w:lvl>
-    <w:lvl w:ilvl="2" w:tplc="041F0005" w:tentative="1">
-      <w:start w:val="1"/>
-      <w:numFmt w:val="bullet"/>
-      <w:lvlText w:val=""/>
-      <w:lvlJc w:val="left"/>
-      <w:pPr>
-        <w:ind w:left="8172" w:hanging="360"/>
-      </w:pPr>
-      <w:rPr>
-        <w:rFonts w:ascii="Wingdings" w:hAnsi="Wingdings" w:hint="default"/>
-      </w:rPr>
-    </w:lvl>
-    <w:lvl w:ilvl="3" w:tplc="041F0001" w:tentative="1">
-      <w:start w:val="1"/>
-      <w:numFmt w:val="bullet"/>
-      <w:lvlText w:val=""/>
-      <w:lvlJc w:val="left"/>
-      <w:pPr>
-        <w:ind w:left="8892" w:hanging="360"/>
-      </w:pPr>
-      <w:rPr>
-        <w:rFonts w:ascii="Symbol" w:hAnsi="Symbol" w:hint="default"/>
-      </w:rPr>
-    </w:lvl>
-    <w:lvl w:ilvl="4" w:tplc="041F0003" w:tentative="1">
-      <w:start w:val="1"/>
-      <w:numFmt w:val="bullet"/>
-      <w:lvlText w:val="o"/>
-      <w:lvlJc w:val="left"/>
-      <w:pPr>
-        <w:ind w:left="9612" w:hanging="360"/>
-      </w:pPr>
-      <w:rPr>
-        <w:rFonts w:ascii="Courier New" w:hAnsi="Courier New" w:cs="Courier New" w:hint="default"/>
-      </w:rPr>
-    </w:lvl>
-    <w:lvl w:ilvl="5" w:tplc="041F0005" w:tentative="1">
-      <w:start w:val="1"/>
-      <w:numFmt w:val="bullet"/>
-      <w:lvlText w:val=""/>
-      <w:lvlJc w:val="left"/>
-      <w:pPr>
-        <w:ind w:left="10332" w:hanging="360"/>
-      </w:pPr>
-      <w:rPr>
-        <w:rFonts w:ascii="Wingdings" w:hAnsi="Wingdings" w:hint="default"/>
-      </w:rPr>
-    </w:lvl>
-    <w:lvl w:ilvl="6" w:tplc="041F0001" w:tentative="1">
-      <w:start w:val="1"/>
-      <w:numFmt w:val="bullet"/>
-      <w:lvlText w:val=""/>
-      <w:lvlJc w:val="left"/>
-      <w:pPr>
-        <w:ind w:left="11052" w:hanging="360"/>
-      </w:pPr>
-      <w:rPr>
-        <w:rFonts w:ascii="Symbol" w:hAnsi="Symbol" w:hint="default"/>
-      </w:rPr>
-    </w:lvl>
-    <w:lvl w:ilvl="7" w:tplc="041F0003" w:tentative="1">
-      <w:start w:val="1"/>
-      <w:numFmt w:val="bullet"/>
-      <w:lvlText w:val="o"/>
-      <w:lvlJc w:val="left"/>
-      <w:pPr>
-        <w:ind w:left="11772" w:hanging="360"/>
-      </w:pPr>
-      <w:rPr>
-        <w:rFonts w:ascii="Courier New" w:hAnsi="Courier New" w:cs="Courier New" w:hint="default"/>
-      </w:rPr>
-    </w:lvl>
-    <w:lvl w:ilvl="8" w:tplc="041F0005" w:tentative="1">
-      <w:start w:val="1"/>
-      <w:numFmt w:val="bullet"/>
-      <w:lvlText w:val=""/>
-      <w:lvlJc w:val="left"/>
-      <w:pPr>
-        <w:ind w:left="12492" w:hanging="360"/>
-      </w:pPr>
-      <w:rPr>
-        <w:rFonts w:ascii="Wingdings" w:hAnsi="Wingdings" w:hint="default"/>
-      </w:rPr>
-    </w:lvl>
-  </w:abstractNum>
-  <w:abstractNum w:abstractNumId="4" w15:restartNumberingAfterBreak="0">
-    <w:nsid w:val="49951C94"/>
-    <w:multiLevelType w:val="hybridMultilevel"/>
-    <w:tmpl w:val="616A8FA4"/>
-    <w:lvl w:ilvl="0" w:tplc="657A82DA">
-      <w:start w:val="1"/>
-      <w:numFmt w:val="bullet"/>
-      <w:lvlText w:val="-"/>
-      <w:lvlJc w:val="left"/>
-      <w:pPr>
-        <w:ind w:left="720" w:hanging="360"/>
-      </w:pPr>
-      <w:rPr>
-        <w:rFonts w:ascii="Times New Roman" w:eastAsia="Times New Roman" w:hAnsi="Times New Roman" w:cs="Times New Roman" w:hint="default"/>
-      </w:rPr>
-    </w:lvl>
-    <w:lvl w:ilvl="1" w:tplc="041F0003" w:tentative="1">
-      <w:start w:val="1"/>
-      <w:numFmt w:val="bullet"/>
-      <w:lvlText w:val="o"/>
-      <w:lvlJc w:val="left"/>
-      <w:pPr>
-        <w:ind w:left="1440" w:hanging="360"/>
-      </w:pPr>
-      <w:rPr>
-        <w:rFonts w:ascii="Courier New" w:hAnsi="Courier New" w:cs="Courier New" w:hint="default"/>
-      </w:rPr>
-    </w:lvl>
-    <w:lvl w:ilvl="2" w:tplc="041F0005" w:tentative="1">
-      <w:start w:val="1"/>
-      <w:numFmt w:val="bullet"/>
-      <w:lvlText w:val=""/>
-      <w:lvlJc w:val="left"/>
-      <w:pPr>
-        <w:ind w:left="2160" w:hanging="360"/>
-      </w:pPr>
-      <w:rPr>
-        <w:rFonts w:ascii="Wingdings" w:hAnsi="Wingdings" w:hint="default"/>
-      </w:rPr>
-    </w:lvl>
-    <w:lvl w:ilvl="3" w:tplc="041F0001" w:tentative="1">
-      <w:start w:val="1"/>
-      <w:numFmt w:val="bullet"/>
-      <w:lvlText w:val=""/>
-      <w:lvlJc w:val="left"/>
-      <w:pPr>
-        <w:ind w:left="2880" w:hanging="360"/>
-      </w:pPr>
-      <w:rPr>
-        <w:rFonts w:ascii="Symbol" w:hAnsi="Symbol" w:hint="default"/>
-      </w:rPr>
-    </w:lvl>
-    <w:lvl w:ilvl="4" w:tplc="041F0003" w:tentative="1">
-      <w:start w:val="1"/>
-      <w:numFmt w:val="bullet"/>
-      <w:lvlText w:val="o"/>
-      <w:lvlJc w:val="left"/>
-      <w:pPr>
-        <w:ind w:left="3600" w:hanging="360"/>
-      </w:pPr>
-      <w:rPr>
-        <w:rFonts w:ascii="Courier New" w:hAnsi="Courier New" w:cs="Courier New" w:hint="default"/>
-      </w:rPr>
-    </w:lvl>
-    <w:lvl w:ilvl="5" w:tplc="041F0005" w:tentative="1">
-      <w:start w:val="1"/>
-      <w:numFmt w:val="bullet"/>
-      <w:lvlText w:val=""/>
-      <w:lvlJc w:val="left"/>
-      <w:pPr>
-        <w:ind w:left="4320" w:hanging="360"/>
-      </w:pPr>
-      <w:rPr>
-        <w:rFonts w:ascii="Wingdings" w:hAnsi="Wingdings" w:hint="default"/>
-      </w:rPr>
-    </w:lvl>
-    <w:lvl w:ilvl="6" w:tplc="041F0001" w:tentative="1">
-      <w:start w:val="1"/>
-      <w:numFmt w:val="bullet"/>
-      <w:lvlText w:val=""/>
-      <w:lvlJc w:val="left"/>
-      <w:pPr>
-        <w:ind w:left="5040" w:hanging="360"/>
-      </w:pPr>
-      <w:rPr>
-        <w:rFonts w:ascii="Symbol" w:hAnsi="Symbol" w:hint="default"/>
-      </w:rPr>
-    </w:lvl>
-    <w:lvl w:ilvl="7" w:tplc="041F0003" w:tentative="1">
-      <w:start w:val="1"/>
-      <w:numFmt w:val="bullet"/>
-      <w:lvlText w:val="o"/>
-      <w:lvlJc w:val="left"/>
-      <w:pPr>
-        <w:ind w:left="5760" w:hanging="360"/>
-      </w:pPr>
-      <w:rPr>
-        <w:rFonts w:ascii="Courier New" w:hAnsi="Courier New" w:cs="Courier New" w:hint="default"/>
-      </w:rPr>
-    </w:lvl>
-    <w:lvl w:ilvl="8" w:tplc="041F0005" w:tentative="1">
-      <w:start w:val="1"/>
-      <w:numFmt w:val="bullet"/>
-      <w:lvlText w:val=""/>
-      <w:lvlJc w:val="left"/>
-      <w:pPr>
-        <w:ind w:left="6480" w:hanging="360"/>
-      </w:pPr>
-      <w:rPr>
-        <w:rFonts w:ascii="Wingdings" w:hAnsi="Wingdings" w:hint="default"/>
-      </w:rPr>
-    </w:lvl>
-  </w:abstractNum>
-  <w:abstractNum w:abstractNumId="5" w15:restartNumberingAfterBreak="0">
-    <w:nsid w:val="70A4113E"/>
-    <w:multiLevelType w:val="hybridMultilevel"/>
-    <w:tmpl w:val="6A4AFF5E"/>
-    <w:lvl w:ilvl="0" w:tplc="71762804">
-      <w:numFmt w:val="bullet"/>
-      <w:lvlText w:val=""/>
-      <w:lvlJc w:val="left"/>
-      <w:pPr>
-        <w:ind w:left="6735" w:hanging="360"/>
-      </w:pPr>
-      <w:rPr>
-        <w:rFonts w:ascii="Symbol" w:eastAsia="Times New Roman" w:hAnsi="Symbol" w:cs="Arial" w:hint="default"/>
-        <w:b/>
-      </w:rPr>
-    </w:lvl>
-    <w:lvl w:ilvl="1" w:tplc="041F0003" w:tentative="1">
-      <w:start w:val="1"/>
-      <w:numFmt w:val="bullet"/>
-      <w:lvlText w:val="o"/>
-      <w:lvlJc w:val="left"/>
-      <w:pPr>
-        <w:ind w:left="7455" w:hanging="360"/>
-      </w:pPr>
-      <w:rPr>
-        <w:rFonts w:ascii="Courier New" w:hAnsi="Courier New" w:cs="Courier New" w:hint="default"/>
-      </w:rPr>
-    </w:lvl>
-    <w:lvl w:ilvl="2" w:tplc="041F0005" w:tentative="1">
-      <w:start w:val="1"/>
-      <w:numFmt w:val="bullet"/>
-      <w:lvlText w:val=""/>
-      <w:lvlJc w:val="left"/>
-      <w:pPr>
-        <w:ind w:left="8175" w:hanging="360"/>
-      </w:pPr>
-      <w:rPr>
-        <w:rFonts w:ascii="Wingdings" w:hAnsi="Wingdings" w:hint="default"/>
-      </w:rPr>
-    </w:lvl>
-    <w:lvl w:ilvl="3" w:tplc="041F0001" w:tentative="1">
-      <w:start w:val="1"/>
-      <w:numFmt w:val="bullet"/>
-      <w:lvlText w:val=""/>
-      <w:lvlJc w:val="left"/>
-      <w:pPr>
-        <w:ind w:left="8895" w:hanging="360"/>
-      </w:pPr>
-      <w:rPr>
-        <w:rFonts w:ascii="Symbol" w:hAnsi="Symbol" w:hint="default"/>
-      </w:rPr>
-    </w:lvl>
-    <w:lvl w:ilvl="4" w:tplc="041F0003" w:tentative="1">
-      <w:start w:val="1"/>
-      <w:numFmt w:val="bullet"/>
-      <w:lvlText w:val="o"/>
-      <w:lvlJc w:val="left"/>
-      <w:pPr>
-        <w:ind w:left="9615" w:hanging="360"/>
-      </w:pPr>
-      <w:rPr>
-        <w:rFonts w:ascii="Courier New" w:hAnsi="Courier New" w:cs="Courier New" w:hint="default"/>
-      </w:rPr>
-    </w:lvl>
-    <w:lvl w:ilvl="5" w:tplc="041F0005" w:tentative="1">
-      <w:start w:val="1"/>
-      <w:numFmt w:val="bullet"/>
-      <w:lvlText w:val=""/>
-      <w:lvlJc w:val="left"/>
-      <w:pPr>
-        <w:ind w:left="10335" w:hanging="360"/>
-      </w:pPr>
-      <w:rPr>
-        <w:rFonts w:ascii="Wingdings" w:hAnsi="Wingdings" w:hint="default"/>
-      </w:rPr>
-    </w:lvl>
-    <w:lvl w:ilvl="6" w:tplc="041F0001" w:tentative="1">
-      <w:start w:val="1"/>
-      <w:numFmt w:val="bullet"/>
-      <w:lvlText w:val=""/>
-      <w:lvlJc w:val="left"/>
-      <w:pPr>
-        <w:ind w:left="11055" w:hanging="360"/>
-      </w:pPr>
-      <w:rPr>
-        <w:rFonts w:ascii="Symbol" w:hAnsi="Symbol" w:hint="default"/>
-      </w:rPr>
-    </w:lvl>
-    <w:lvl w:ilvl="7" w:tplc="041F0003" w:tentative="1">
-      <w:start w:val="1"/>
-      <w:numFmt w:val="bullet"/>
-      <w:lvlText w:val="o"/>
-      <w:lvlJc w:val="left"/>
-      <w:pPr>
-        <w:ind w:left="11775" w:hanging="360"/>
-      </w:pPr>
-      <w:rPr>
-        <w:rFonts w:ascii="Courier New" w:hAnsi="Courier New" w:cs="Courier New" w:hint="default"/>
-      </w:rPr>
-    </w:lvl>
-    <w:lvl w:ilvl="8" w:tplc="041F0005" w:tentative="1">
-      <w:start w:val="1"/>
-      <w:numFmt w:val="bullet"/>
-      <w:lvlText w:val=""/>
-      <w:lvlJc w:val="left"/>
-      <w:pPr>
-        <w:ind w:left="12495" w:hanging="360"/>
-      </w:pPr>
-      <w:rPr>
-        <w:rFonts w:ascii="Wingdings" w:hAnsi="Wingdings" w:hint="default"/>
-      </w:rPr>
-    </w:lvl>
-  </w:abstractNum>
-  <w:abstractNum w:abstractNumId="6" w15:restartNumberingAfterBreak="0">
-    <w:nsid w:val="781A61B5"/>
-    <w:multiLevelType w:val="hybridMultilevel"/>
-    <w:tmpl w:val="AD2E31DA"/>
-    <w:lvl w:ilvl="0" w:tplc="61964948">
-      <w:numFmt w:val="bullet"/>
-      <w:lvlText w:val="-"/>
-      <w:lvlJc w:val="left"/>
-      <w:pPr>
-        <w:ind w:left="720" w:hanging="360"/>
-      </w:pPr>
-      <w:rPr>
-        <w:rFonts w:ascii="Times New Roman" w:eastAsia="Times New Roman" w:hAnsi="Times New Roman" w:cs="Times New Roman" w:hint="default"/>
-        <w:color w:val="000000"/>
-      </w:rPr>
-    </w:lvl>
-    <w:lvl w:ilvl="1" w:tplc="041F0003" w:tentative="1">
-      <w:start w:val="1"/>
-      <w:numFmt w:val="bullet"/>
-      <w:lvlText w:val="o"/>
-      <w:lvlJc w:val="left"/>
-      <w:pPr>
-        <w:ind w:left="1440" w:hanging="360"/>
-      </w:pPr>
-      <w:rPr>
-        <w:rFonts w:ascii="Courier New" w:hAnsi="Courier New" w:cs="Courier New" w:hint="default"/>
-      </w:rPr>
-    </w:lvl>
-    <w:lvl w:ilvl="2" w:tplc="041F0005" w:tentative="1">
-      <w:start w:val="1"/>
-      <w:numFmt w:val="bullet"/>
-      <w:lvlText w:val=""/>
-      <w:lvlJc w:val="left"/>
-      <w:pPr>
-        <w:ind w:left="2160" w:hanging="360"/>
-      </w:pPr>
-      <w:rPr>
-        <w:rFonts w:ascii="Wingdings" w:hAnsi="Wingdings" w:hint="default"/>
-      </w:rPr>
-    </w:lvl>
-    <w:lvl w:ilvl="3" w:tplc="041F0001" w:tentative="1">
-      <w:start w:val="1"/>
-      <w:numFmt w:val="bullet"/>
-      <w:lvlText w:val=""/>
-      <w:lvlJc w:val="left"/>
-      <w:pPr>
-        <w:ind w:left="2880" w:hanging="360"/>
-      </w:pPr>
-      <w:rPr>
-        <w:rFonts w:ascii="Symbol" w:hAnsi="Symbol" w:hint="default"/>
-      </w:rPr>
-    </w:lvl>
-    <w:lvl w:ilvl="4" w:tplc="041F0003" w:tentative="1">
-      <w:start w:val="1"/>
-      <w:numFmt w:val="bullet"/>
-      <w:lvlText w:val="o"/>
-      <w:lvlJc w:val="left"/>
-      <w:pPr>
-        <w:ind w:left="3600" w:hanging="360"/>
-      </w:pPr>
-      <w:rPr>
-        <w:rFonts w:ascii="Courier New" w:hAnsi="Courier New" w:cs="Courier New" w:hint="default"/>
-      </w:rPr>
-    </w:lvl>
-    <w:lvl w:ilvl="5" w:tplc="041F0005" w:tentative="1">
-      <w:start w:val="1"/>
-      <w:numFmt w:val="bullet"/>
-      <w:lvlText w:val=""/>
-      <w:lvlJc w:val="left"/>
-      <w:pPr>
-        <w:ind w:left="4320" w:hanging="360"/>
-      </w:pPr>
-      <w:rPr>
-        <w:rFonts w:ascii="Wingdings" w:hAnsi="Wingdings" w:hint="default"/>
-      </w:rPr>
-    </w:lvl>
-    <w:lvl w:ilvl="6" w:tplc="041F0001" w:tentative="1">
-      <w:start w:val="1"/>
-      <w:numFmt w:val="bullet"/>
-      <w:lvlText w:val=""/>
-      <w:lvlJc w:val="left"/>
-      <w:pPr>
-        <w:ind w:left="5040" w:hanging="360"/>
-      </w:pPr>
-      <w:rPr>
-        <w:rFonts w:ascii="Symbol" w:hAnsi="Symbol" w:hint="default"/>
-      </w:rPr>
-    </w:lvl>
-    <w:lvl w:ilvl="7" w:tplc="041F0003" w:tentative="1">
-      <w:start w:val="1"/>
-      <w:numFmt w:val="bullet"/>
-      <w:lvlText w:val="o"/>
-      <w:lvlJc w:val="left"/>
-      <w:pPr>
-        <w:ind w:left="5760" w:hanging="360"/>
-      </w:pPr>
-      <w:rPr>
-        <w:rFonts w:ascii="Courier New" w:hAnsi="Courier New" w:cs="Courier New" w:hint="default"/>
-      </w:rPr>
-    </w:lvl>
-    <w:lvl w:ilvl="8" w:tplc="041F0005" w:tentative="1">
-      <w:start w:val="1"/>
-      <w:numFmt w:val="bullet"/>
-      <w:lvlText w:val=""/>
-      <w:lvlJc w:val="left"/>
-      <w:pPr>
-        <w:ind w:left="6480" w:hanging="360"/>
-      </w:pPr>
-      <w:rPr>
-        <w:rFonts w:ascii="Wingdings" w:hAnsi="Wingdings" w:hint="default"/>
-      </w:rPr>
-    </w:lvl>
-  </w:abstractNum>
   <w:num w:numId="1">
-    <w:abstractNumId w:val="5"/>
-  </w:num>
-  <w:num w:numId="2">
-    <w:abstractNumId w:val="3"/>
-  </w:num>
-  <w:num w:numId="3">
-    <w:abstractNumId w:val="1"/>
-  </w:num>
-  <w:num w:numId="4">
     <w:abstractNumId w:val="0"/>
-  </w:num>
-  <w:num w:numId="5">
-    <w:abstractNumId w:val="2"/>
     <w:lvlOverride w:ilvl="0"/>
     <w:lvlOverride w:ilvl="1">
       <w:startOverride w:val="1"/>
@@ -1432,12 +523,6 @@
     <w:lvlOverride w:ilvl="8">
       <w:startOverride w:val="1"/>
     </w:lvlOverride>
-  </w:num>
-  <w:num w:numId="6">
-    <w:abstractNumId w:val="6"/>
-  </w:num>
-  <w:num w:numId="7">
-    <w:abstractNumId w:val="4"/>
   </w:num>
 </w:numbering>
 </file>
@@ -1835,7 +920,7 @@
   <w:style w:type="paragraph" w:default="1" w:styleId="Normal">
     <w:name w:val="Normal"/>
     <w:qFormat/>
-    <w:rsid w:val="003E74E2"/>
+    <w:rsid w:val="00FF5AB4"/>
   </w:style>
   <w:style w:type="character" w:default="1" w:styleId="VarsaylanParagrafYazTipi">
     <w:name w:val="Default Paragraph Font"/>
@@ -1869,7 +954,7 @@
     <w:basedOn w:val="Normal"/>
     <w:uiPriority w:val="99"/>
     <w:unhideWhenUsed/>
-    <w:rsid w:val="002A6C6A"/>
+    <w:rsid w:val="00FF5AB4"/>
     <w:pPr>
       <w:spacing w:before="100" w:beforeAutospacing="1" w:after="100" w:afterAutospacing="1" w:line="240" w:lineRule="auto"/>
     </w:pPr>
@@ -1879,63 +964,6 @@
       <w:szCs w:val="24"/>
       <w:lang w:eastAsia="tr-TR"/>
     </w:rPr>
-  </w:style>
-  <w:style w:type="paragraph" w:styleId="stBilgi">
-    <w:name w:val="header"/>
-    <w:basedOn w:val="Normal"/>
-    <w:link w:val="stBilgiChar"/>
-    <w:uiPriority w:val="99"/>
-    <w:semiHidden/>
-    <w:unhideWhenUsed/>
-    <w:rsid w:val="00EB0E97"/>
-    <w:pPr>
-      <w:tabs>
-        <w:tab w:val="center" w:pos="4536"/>
-        <w:tab w:val="right" w:pos="9072"/>
-      </w:tabs>
-      <w:spacing w:after="0" w:line="240" w:lineRule="auto"/>
-    </w:pPr>
-  </w:style>
-  <w:style w:type="character" w:customStyle="1" w:styleId="stBilgiChar">
-    <w:name w:val="Üst Bilgi Char"/>
-    <w:basedOn w:val="VarsaylanParagrafYazTipi"/>
-    <w:link w:val="stBilgi"/>
-    <w:uiPriority w:val="99"/>
-    <w:semiHidden/>
-    <w:rsid w:val="00EB0E97"/>
-  </w:style>
-  <w:style w:type="paragraph" w:styleId="AltBilgi">
-    <w:name w:val="footer"/>
-    <w:basedOn w:val="Normal"/>
-    <w:link w:val="AltBilgiChar"/>
-    <w:uiPriority w:val="99"/>
-    <w:unhideWhenUsed/>
-    <w:rsid w:val="00EB0E97"/>
-    <w:pPr>
-      <w:tabs>
-        <w:tab w:val="center" w:pos="4536"/>
-        <w:tab w:val="right" w:pos="9072"/>
-      </w:tabs>
-      <w:spacing w:after="0" w:line="240" w:lineRule="auto"/>
-    </w:pPr>
-  </w:style>
-  <w:style w:type="character" w:customStyle="1" w:styleId="AltBilgiChar">
-    <w:name w:val="Alt Bilgi Char"/>
-    <w:basedOn w:val="VarsaylanParagrafYazTipi"/>
-    <w:link w:val="AltBilgi"/>
-    <w:uiPriority w:val="99"/>
-    <w:rsid w:val="00EB0E97"/>
-  </w:style>
-  <w:style w:type="paragraph" w:styleId="ListeParagraf">
-    <w:name w:val="List Paragraph"/>
-    <w:basedOn w:val="Normal"/>
-    <w:uiPriority w:val="34"/>
-    <w:qFormat/>
-    <w:rsid w:val="00D77280"/>
-    <w:pPr>
-      <w:ind w:left="720"/>
-      <w:contextualSpacing/>
-    </w:pPr>
   </w:style>
 </w:styles>
 </file>
@@ -1957,7 +985,7 @@
         <a:srgbClr val="E7E6E6"/>
       </a:lt2>
       <a:accent1>
-        <a:srgbClr val="4472C4"/>
+        <a:srgbClr val="5B9BD5"/>
       </a:accent1>
       <a:accent2>
         <a:srgbClr val="ED7D31"/>
@@ -1969,7 +997,7 @@
         <a:srgbClr val="FFC000"/>
       </a:accent4>
       <a:accent5>
-        <a:srgbClr val="5B9BD5"/>
+        <a:srgbClr val="4472C4"/>
       </a:accent5>
       <a:accent6>
         <a:srgbClr val="70AD47"/>
@@ -1983,7 +1011,7 @@
     </a:clrScheme>
     <a:fontScheme name="Office">
       <a:majorFont>
-        <a:latin typeface="Calibri Light"/>
+        <a:latin typeface="Calibri Light" panose="020F0302020204030204"/>
         <a:ea typeface=""/>
         <a:cs typeface=""/>
         <a:font script="Jpan" typeface="游ゴシック Light"/>
@@ -2016,26 +1044,9 @@
         <a:font script="Viet" typeface="Times New Roman"/>
         <a:font script="Uigh" typeface="Microsoft Uighur"/>
         <a:font script="Geor" typeface="Sylfaen"/>
-        <a:font script="Armn" typeface="Arial"/>
-        <a:font script="Bugi" typeface="Leelawadee UI"/>
-        <a:font script="Bopo" typeface="Microsoft JhengHei"/>
-        <a:font script="Java" typeface="Javanese Text"/>
-        <a:font script="Lisu" typeface="Segoe UI"/>
-        <a:font script="Mymr" typeface="Myanmar Text"/>
-        <a:font script="Nkoo" typeface="Ebrima"/>
-        <a:font script="Olck" typeface="Nirmala UI"/>
-        <a:font script="Osma" typeface="Ebrima"/>
-        <a:font script="Phag" typeface="Phagspa"/>
-        <a:font script="Syrn" typeface="Estrangelo Edessa"/>
-        <a:font script="Syrj" typeface="Estrangelo Edessa"/>
-        <a:font script="Syre" typeface="Estrangelo Edessa"/>
-        <a:font script="Sora" typeface="Nirmala UI"/>
-        <a:font script="Tale" typeface="Microsoft Tai Le"/>
-        <a:font script="Talu" typeface="Microsoft New Tai Lue"/>
-        <a:font script="Tfng" typeface="Ebrima"/>
       </a:majorFont>
       <a:minorFont>
-        <a:latin typeface="Calibri"/>
+        <a:latin typeface="Calibri" panose="020F0502020204030204"/>
         <a:ea typeface=""/>
         <a:cs typeface=""/>
         <a:font script="Jpan" typeface="游明朝"/>
@@ -2068,23 +1079,6 @@
         <a:font script="Viet" typeface="Arial"/>
         <a:font script="Uigh" typeface="Microsoft Uighur"/>
         <a:font script="Geor" typeface="Sylfaen"/>
-        <a:font script="Armn" typeface="Arial"/>
-        <a:font script="Bugi" typeface="Leelawadee UI"/>
-        <a:font script="Bopo" typeface="Microsoft JhengHei"/>
-        <a:font script="Java" typeface="Javanese Text"/>
-        <a:font script="Lisu" typeface="Segoe UI"/>
-        <a:font script="Mymr" typeface="Myanmar Text"/>
-        <a:font script="Nkoo" typeface="Ebrima"/>
-        <a:font script="Olck" typeface="Nirmala UI"/>
-        <a:font script="Osma" typeface="Ebrima"/>
-        <a:font script="Phag" typeface="Phagspa"/>
-        <a:font script="Syrn" typeface="Estrangelo Edessa"/>
-        <a:font script="Syrj" typeface="Estrangelo Edessa"/>
-        <a:font script="Syre" typeface="Estrangelo Edessa"/>
-        <a:font script="Sora" typeface="Nirmala UI"/>
-        <a:font script="Tale" typeface="Microsoft Tai Le"/>
-        <a:font script="Talu" typeface="Microsoft New Tai Lue"/>
-        <a:font script="Tfng" typeface="Ebrima"/>
       </a:minorFont>
     </a:fontScheme>
     <a:fmtScheme name="Office">
@@ -2233,16 +1227,4 @@
     </a:ext>
   </a:extLst>
 </a:theme>
-</file>
-
-<file path=customXml/item1.xml><?xml version="1.0" encoding="utf-8"?>
-<b:Sources xmlns:b="http://schemas.openxmlformats.org/officeDocument/2006/bibliography" xmlns="http://schemas.openxmlformats.org/officeDocument/2006/bibliography" SelectedStyle="\APA.XSL" StyleName="APA"/>
-</file>
-
-<file path=customXml/itemProps1.xml><?xml version="1.0" encoding="utf-8"?>
-<ds:datastoreItem xmlns:ds="http://schemas.openxmlformats.org/officeDocument/2006/customXml" ds:itemID="{0B21CF6B-EFE7-4D39-931F-F7E04C95E9E0}">
-  <ds:schemaRefs>
-    <ds:schemaRef ds:uri="http://schemas.openxmlformats.org/officeDocument/2006/bibliography"/>
-  </ds:schemaRefs>
-</ds:datastoreItem>
 </file>